--- a/Documents/Drafts/Comparision Table.docx
+++ b/Documents/Drafts/Comparision Table.docx
@@ -6,6 +6,7 @@
       <w:tblPr>
         <w:tblStyle w:val="TableGrid"/>
         <w:tblW w:w="10075" w:type="dxa"/>
+        <w:shd w:val="clear" w:color="auto" w:fill="D5DCE4" w:themeFill="text2" w:themeFillTint="33"/>
         <w:tblLayout w:type="fixed"/>
         <w:tblLook w:val="04A0" w:firstRow="1" w:lastRow="0" w:firstColumn="1" w:lastColumn="0" w:noHBand="0" w:noVBand="1"/>
       </w:tblPr>
@@ -27,16 +28,18 @@
         <w:tc>
           <w:tcPr>
             <w:tcW w:w="1255" w:type="dxa"/>
-          </w:tcPr>
-          <w:p>
-            <w:pPr>
-              <w:tabs>
-                <w:tab w:val="left" w:pos="3600"/>
-              </w:tabs>
-              <w:rPr>
-                <w:b/>
-              </w:rPr>
-            </w:pPr>
+            <w:shd w:val="clear" w:color="auto" w:fill="70AD47" w:themeFill="accent6"/>
+          </w:tcPr>
+          <w:p>
+            <w:pPr>
+              <w:tabs>
+                <w:tab w:val="left" w:pos="3600"/>
+              </w:tabs>
+              <w:rPr>
+                <w:b/>
+              </w:rPr>
+            </w:pPr>
+            <w:bookmarkStart w:id="0" w:name="_GoBack" w:colFirst="0" w:colLast="8"/>
             <w:r>
               <w:rPr>
                 <w:b/>
@@ -48,6 +51,7 @@
         <w:tc>
           <w:tcPr>
             <w:tcW w:w="990" w:type="dxa"/>
+            <w:shd w:val="clear" w:color="auto" w:fill="70AD47" w:themeFill="accent6"/>
           </w:tcPr>
           <w:p>
             <w:pPr>
@@ -69,6 +73,7 @@
         <w:tc>
           <w:tcPr>
             <w:tcW w:w="1440" w:type="dxa"/>
+            <w:shd w:val="clear" w:color="auto" w:fill="70AD47" w:themeFill="accent6"/>
           </w:tcPr>
           <w:p>
             <w:pPr>
@@ -90,6 +95,7 @@
         <w:tc>
           <w:tcPr>
             <w:tcW w:w="1080" w:type="dxa"/>
+            <w:shd w:val="clear" w:color="auto" w:fill="70AD47" w:themeFill="accent6"/>
           </w:tcPr>
           <w:p>
             <w:pPr>
@@ -111,6 +117,7 @@
         <w:tc>
           <w:tcPr>
             <w:tcW w:w="900" w:type="dxa"/>
+            <w:shd w:val="clear" w:color="auto" w:fill="70AD47" w:themeFill="accent6"/>
           </w:tcPr>
           <w:p>
             <w:pPr>
@@ -132,6 +139,7 @@
         <w:tc>
           <w:tcPr>
             <w:tcW w:w="1260" w:type="dxa"/>
+            <w:shd w:val="clear" w:color="auto" w:fill="70AD47" w:themeFill="accent6"/>
           </w:tcPr>
           <w:p>
             <w:pPr>
@@ -153,6 +161,7 @@
         <w:tc>
           <w:tcPr>
             <w:tcW w:w="1170" w:type="dxa"/>
+            <w:shd w:val="clear" w:color="auto" w:fill="70AD47" w:themeFill="accent6"/>
           </w:tcPr>
           <w:p>
             <w:pPr>
@@ -174,6 +183,7 @@
         <w:tc>
           <w:tcPr>
             <w:tcW w:w="900" w:type="dxa"/>
+            <w:shd w:val="clear" w:color="auto" w:fill="70AD47" w:themeFill="accent6"/>
           </w:tcPr>
           <w:p>
             <w:pPr>
@@ -195,6 +205,7 @@
         <w:tc>
           <w:tcPr>
             <w:tcW w:w="1080" w:type="dxa"/>
+            <w:shd w:val="clear" w:color="auto" w:fill="70AD47" w:themeFill="accent6"/>
           </w:tcPr>
           <w:p>
             <w:pPr>
@@ -214,6 +225,7 @@
           </w:p>
         </w:tc>
       </w:tr>
+      <w:bookmarkEnd w:id="0"/>
       <w:tr>
         <w:trPr>
           <w:trHeight w:val="1983"/>
@@ -221,6 +233,7 @@
         <w:tc>
           <w:tcPr>
             <w:tcW w:w="1255" w:type="dxa"/>
+            <w:shd w:val="clear" w:color="auto" w:fill="D5DCE4" w:themeFill="text2" w:themeFillTint="33"/>
           </w:tcPr>
           <w:p>
             <w:pPr>
@@ -242,6 +255,7 @@
         <w:tc>
           <w:tcPr>
             <w:tcW w:w="990" w:type="dxa"/>
+            <w:shd w:val="clear" w:color="auto" w:fill="D5DCE4" w:themeFill="text2" w:themeFillTint="33"/>
           </w:tcPr>
           <w:p>
             <w:pPr>
@@ -269,6 +283,7 @@
         <w:tc>
           <w:tcPr>
             <w:tcW w:w="1440" w:type="dxa"/>
+            <w:shd w:val="clear" w:color="auto" w:fill="D5DCE4" w:themeFill="text2" w:themeFillTint="33"/>
           </w:tcPr>
           <w:p>
             <w:pPr>
@@ -290,6 +305,7 @@
         <w:tc>
           <w:tcPr>
             <w:tcW w:w="1080" w:type="dxa"/>
+            <w:shd w:val="clear" w:color="auto" w:fill="D5DCE4" w:themeFill="text2" w:themeFillTint="33"/>
           </w:tcPr>
           <w:p>
             <w:pPr>
@@ -311,6 +327,7 @@
         <w:tc>
           <w:tcPr>
             <w:tcW w:w="900" w:type="dxa"/>
+            <w:shd w:val="clear" w:color="auto" w:fill="D5DCE4" w:themeFill="text2" w:themeFillTint="33"/>
           </w:tcPr>
           <w:p>
             <w:pPr>
@@ -332,6 +349,7 @@
         <w:tc>
           <w:tcPr>
             <w:tcW w:w="1260" w:type="dxa"/>
+            <w:shd w:val="clear" w:color="auto" w:fill="D5DCE4" w:themeFill="text2" w:themeFillTint="33"/>
           </w:tcPr>
           <w:p>
             <w:pPr>
@@ -353,6 +371,7 @@
         <w:tc>
           <w:tcPr>
             <w:tcW w:w="1170" w:type="dxa"/>
+            <w:shd w:val="clear" w:color="auto" w:fill="D5DCE4" w:themeFill="text2" w:themeFillTint="33"/>
           </w:tcPr>
           <w:p>
             <w:pPr>
@@ -374,6 +393,7 @@
         <w:tc>
           <w:tcPr>
             <w:tcW w:w="900" w:type="dxa"/>
+            <w:shd w:val="clear" w:color="auto" w:fill="D5DCE4" w:themeFill="text2" w:themeFillTint="33"/>
           </w:tcPr>
           <w:p>
             <w:pPr>
@@ -395,6 +415,7 @@
         <w:tc>
           <w:tcPr>
             <w:tcW w:w="1080" w:type="dxa"/>
+            <w:shd w:val="clear" w:color="auto" w:fill="D5DCE4" w:themeFill="text2" w:themeFillTint="33"/>
           </w:tcPr>
           <w:p>
             <w:pPr>
@@ -427,6 +448,7 @@
         <w:tc>
           <w:tcPr>
             <w:tcW w:w="1255" w:type="dxa"/>
+            <w:shd w:val="clear" w:color="auto" w:fill="D5DCE4" w:themeFill="text2" w:themeFillTint="33"/>
           </w:tcPr>
           <w:p>
             <w:pPr>
@@ -448,6 +470,7 @@
         <w:tc>
           <w:tcPr>
             <w:tcW w:w="990" w:type="dxa"/>
+            <w:shd w:val="clear" w:color="auto" w:fill="D5DCE4" w:themeFill="text2" w:themeFillTint="33"/>
           </w:tcPr>
           <w:p>
             <w:pPr>
@@ -477,6 +500,7 @@
         <w:tc>
           <w:tcPr>
             <w:tcW w:w="1440" w:type="dxa"/>
+            <w:shd w:val="clear" w:color="auto" w:fill="D5DCE4" w:themeFill="text2" w:themeFillTint="33"/>
           </w:tcPr>
           <w:p>
             <w:pPr>
@@ -512,6 +536,7 @@
         <w:tc>
           <w:tcPr>
             <w:tcW w:w="1080" w:type="dxa"/>
+            <w:shd w:val="clear" w:color="auto" w:fill="D5DCE4" w:themeFill="text2" w:themeFillTint="33"/>
           </w:tcPr>
           <w:p>
             <w:pPr>
@@ -549,6 +574,7 @@
         <w:tc>
           <w:tcPr>
             <w:tcW w:w="900" w:type="dxa"/>
+            <w:shd w:val="clear" w:color="auto" w:fill="D5DCE4" w:themeFill="text2" w:themeFillTint="33"/>
           </w:tcPr>
           <w:p>
             <w:pPr>
@@ -572,6 +598,7 @@
         <w:tc>
           <w:tcPr>
             <w:tcW w:w="1260" w:type="dxa"/>
+            <w:shd w:val="clear" w:color="auto" w:fill="D5DCE4" w:themeFill="text2" w:themeFillTint="33"/>
           </w:tcPr>
           <w:p>
             <w:pPr>
@@ -601,6 +628,7 @@
         <w:tc>
           <w:tcPr>
             <w:tcW w:w="1170" w:type="dxa"/>
+            <w:shd w:val="clear" w:color="auto" w:fill="D5DCE4" w:themeFill="text2" w:themeFillTint="33"/>
           </w:tcPr>
           <w:p>
             <w:pPr>
@@ -638,6 +666,7 @@
         <w:tc>
           <w:tcPr>
             <w:tcW w:w="900" w:type="dxa"/>
+            <w:shd w:val="clear" w:color="auto" w:fill="D5DCE4" w:themeFill="text2" w:themeFillTint="33"/>
           </w:tcPr>
           <w:p>
             <w:pPr>
@@ -661,6 +690,7 @@
         <w:tc>
           <w:tcPr>
             <w:tcW w:w="1080" w:type="dxa"/>
+            <w:shd w:val="clear" w:color="auto" w:fill="D5DCE4" w:themeFill="text2" w:themeFillTint="33"/>
           </w:tcPr>
           <w:p>
             <w:pPr>
@@ -705,6 +735,7 @@
         <w:tc>
           <w:tcPr>
             <w:tcW w:w="1255" w:type="dxa"/>
+            <w:shd w:val="clear" w:color="auto" w:fill="D5DCE4" w:themeFill="text2" w:themeFillTint="33"/>
           </w:tcPr>
           <w:p>
             <w:pPr>
@@ -726,6 +757,7 @@
         <w:tc>
           <w:tcPr>
             <w:tcW w:w="990" w:type="dxa"/>
+            <w:shd w:val="clear" w:color="auto" w:fill="D5DCE4" w:themeFill="text2" w:themeFillTint="33"/>
           </w:tcPr>
           <w:p>
             <w:pPr>
@@ -747,6 +779,7 @@
         <w:tc>
           <w:tcPr>
             <w:tcW w:w="1440" w:type="dxa"/>
+            <w:shd w:val="clear" w:color="auto" w:fill="D5DCE4" w:themeFill="text2" w:themeFillTint="33"/>
           </w:tcPr>
           <w:p>
             <w:pPr>
@@ -768,6 +801,7 @@
         <w:tc>
           <w:tcPr>
             <w:tcW w:w="1080" w:type="dxa"/>
+            <w:shd w:val="clear" w:color="auto" w:fill="D5DCE4" w:themeFill="text2" w:themeFillTint="33"/>
           </w:tcPr>
           <w:p>
             <w:pPr>
@@ -789,6 +823,7 @@
         <w:tc>
           <w:tcPr>
             <w:tcW w:w="900" w:type="dxa"/>
+            <w:shd w:val="clear" w:color="auto" w:fill="D5DCE4" w:themeFill="text2" w:themeFillTint="33"/>
           </w:tcPr>
           <w:p>
             <w:pPr>
@@ -810,6 +845,7 @@
         <w:tc>
           <w:tcPr>
             <w:tcW w:w="1260" w:type="dxa"/>
+            <w:shd w:val="clear" w:color="auto" w:fill="D5DCE4" w:themeFill="text2" w:themeFillTint="33"/>
           </w:tcPr>
           <w:p>
             <w:pPr>
@@ -831,6 +867,7 @@
         <w:tc>
           <w:tcPr>
             <w:tcW w:w="1170" w:type="dxa"/>
+            <w:shd w:val="clear" w:color="auto" w:fill="D5DCE4" w:themeFill="text2" w:themeFillTint="33"/>
           </w:tcPr>
           <w:p>
             <w:pPr>
@@ -852,6 +889,7 @@
         <w:tc>
           <w:tcPr>
             <w:tcW w:w="900" w:type="dxa"/>
+            <w:shd w:val="clear" w:color="auto" w:fill="D5DCE4" w:themeFill="text2" w:themeFillTint="33"/>
           </w:tcPr>
           <w:p>
             <w:pPr>
@@ -873,6 +911,7 @@
         <w:tc>
           <w:tcPr>
             <w:tcW w:w="1080" w:type="dxa"/>
+            <w:shd w:val="clear" w:color="auto" w:fill="D5DCE4" w:themeFill="text2" w:themeFillTint="33"/>
           </w:tcPr>
           <w:p>
             <w:pPr>
@@ -899,6 +938,7 @@
         <w:tc>
           <w:tcPr>
             <w:tcW w:w="1255" w:type="dxa"/>
+            <w:shd w:val="clear" w:color="auto" w:fill="D5DCE4" w:themeFill="text2" w:themeFillTint="33"/>
           </w:tcPr>
           <w:p>
             <w:pPr>
@@ -920,6 +960,7 @@
         <w:tc>
           <w:tcPr>
             <w:tcW w:w="990" w:type="dxa"/>
+            <w:shd w:val="clear" w:color="auto" w:fill="D5DCE4" w:themeFill="text2" w:themeFillTint="33"/>
           </w:tcPr>
           <w:p>
             <w:pPr>
@@ -941,6 +982,7 @@
         <w:tc>
           <w:tcPr>
             <w:tcW w:w="1440" w:type="dxa"/>
+            <w:shd w:val="clear" w:color="auto" w:fill="D5DCE4" w:themeFill="text2" w:themeFillTint="33"/>
           </w:tcPr>
           <w:p>
             <w:pPr>
@@ -962,6 +1004,7 @@
         <w:tc>
           <w:tcPr>
             <w:tcW w:w="1080" w:type="dxa"/>
+            <w:shd w:val="clear" w:color="auto" w:fill="D5DCE4" w:themeFill="text2" w:themeFillTint="33"/>
           </w:tcPr>
           <w:p>
             <w:pPr>
@@ -983,6 +1026,7 @@
         <w:tc>
           <w:tcPr>
             <w:tcW w:w="900" w:type="dxa"/>
+            <w:shd w:val="clear" w:color="auto" w:fill="D5DCE4" w:themeFill="text2" w:themeFillTint="33"/>
           </w:tcPr>
           <w:p>
             <w:pPr>
@@ -1004,6 +1048,7 @@
         <w:tc>
           <w:tcPr>
             <w:tcW w:w="1260" w:type="dxa"/>
+            <w:shd w:val="clear" w:color="auto" w:fill="D5DCE4" w:themeFill="text2" w:themeFillTint="33"/>
           </w:tcPr>
           <w:p>
             <w:pPr>
@@ -1025,6 +1070,7 @@
         <w:tc>
           <w:tcPr>
             <w:tcW w:w="1170" w:type="dxa"/>
+            <w:shd w:val="clear" w:color="auto" w:fill="D5DCE4" w:themeFill="text2" w:themeFillTint="33"/>
           </w:tcPr>
           <w:p>
             <w:pPr>
@@ -1046,6 +1092,7 @@
         <w:tc>
           <w:tcPr>
             <w:tcW w:w="900" w:type="dxa"/>
+            <w:shd w:val="clear" w:color="auto" w:fill="D5DCE4" w:themeFill="text2" w:themeFillTint="33"/>
           </w:tcPr>
           <w:p>
             <w:pPr>
@@ -1067,6 +1114,7 @@
         <w:tc>
           <w:tcPr>
             <w:tcW w:w="1080" w:type="dxa"/>
+            <w:shd w:val="clear" w:color="auto" w:fill="D5DCE4" w:themeFill="text2" w:themeFillTint="33"/>
           </w:tcPr>
           <w:p>
             <w:pPr>
@@ -1099,6 +1147,7 @@
         <w:tc>
           <w:tcPr>
             <w:tcW w:w="1255" w:type="dxa"/>
+            <w:shd w:val="clear" w:color="auto" w:fill="D5DCE4" w:themeFill="text2" w:themeFillTint="33"/>
           </w:tcPr>
           <w:p>
             <w:pPr>
@@ -1120,6 +1169,7 @@
         <w:tc>
           <w:tcPr>
             <w:tcW w:w="990" w:type="dxa"/>
+            <w:shd w:val="clear" w:color="auto" w:fill="D5DCE4" w:themeFill="text2" w:themeFillTint="33"/>
           </w:tcPr>
           <w:p>
             <w:pPr>
@@ -1141,6 +1191,7 @@
         <w:tc>
           <w:tcPr>
             <w:tcW w:w="1440" w:type="dxa"/>
+            <w:shd w:val="clear" w:color="auto" w:fill="D5DCE4" w:themeFill="text2" w:themeFillTint="33"/>
           </w:tcPr>
           <w:p>
             <w:pPr>
@@ -1162,6 +1213,7 @@
         <w:tc>
           <w:tcPr>
             <w:tcW w:w="1080" w:type="dxa"/>
+            <w:shd w:val="clear" w:color="auto" w:fill="D5DCE4" w:themeFill="text2" w:themeFillTint="33"/>
           </w:tcPr>
           <w:p>
             <w:pPr>
@@ -1183,6 +1235,7 @@
         <w:tc>
           <w:tcPr>
             <w:tcW w:w="900" w:type="dxa"/>
+            <w:shd w:val="clear" w:color="auto" w:fill="D5DCE4" w:themeFill="text2" w:themeFillTint="33"/>
           </w:tcPr>
           <w:p>
             <w:pPr>
@@ -1204,6 +1257,7 @@
         <w:tc>
           <w:tcPr>
             <w:tcW w:w="1260" w:type="dxa"/>
+            <w:shd w:val="clear" w:color="auto" w:fill="D5DCE4" w:themeFill="text2" w:themeFillTint="33"/>
           </w:tcPr>
           <w:p>
             <w:pPr>
@@ -1225,6 +1279,7 @@
         <w:tc>
           <w:tcPr>
             <w:tcW w:w="1170" w:type="dxa"/>
+            <w:shd w:val="clear" w:color="auto" w:fill="D5DCE4" w:themeFill="text2" w:themeFillTint="33"/>
           </w:tcPr>
           <w:p>
             <w:pPr>
@@ -1246,6 +1301,7 @@
         <w:tc>
           <w:tcPr>
             <w:tcW w:w="900" w:type="dxa"/>
+            <w:shd w:val="clear" w:color="auto" w:fill="D5DCE4" w:themeFill="text2" w:themeFillTint="33"/>
           </w:tcPr>
           <w:p>
             <w:pPr>
@@ -1267,6 +1323,7 @@
         <w:tc>
           <w:tcPr>
             <w:tcW w:w="1080" w:type="dxa"/>
+            <w:shd w:val="clear" w:color="auto" w:fill="D5DCE4" w:themeFill="text2" w:themeFillTint="33"/>
           </w:tcPr>
           <w:p>
             <w:pPr>
@@ -1293,6 +1350,7 @@
         <w:tc>
           <w:tcPr>
             <w:tcW w:w="1255" w:type="dxa"/>
+            <w:shd w:val="clear" w:color="auto" w:fill="D5DCE4" w:themeFill="text2" w:themeFillTint="33"/>
           </w:tcPr>
           <w:p>
             <w:pPr>
@@ -1314,6 +1372,7 @@
         <w:tc>
           <w:tcPr>
             <w:tcW w:w="990" w:type="dxa"/>
+            <w:shd w:val="clear" w:color="auto" w:fill="D5DCE4" w:themeFill="text2" w:themeFillTint="33"/>
           </w:tcPr>
           <w:p>
             <w:pPr>
@@ -1335,6 +1394,7 @@
         <w:tc>
           <w:tcPr>
             <w:tcW w:w="1440" w:type="dxa"/>
+            <w:shd w:val="clear" w:color="auto" w:fill="D5DCE4" w:themeFill="text2" w:themeFillTint="33"/>
           </w:tcPr>
           <w:p>
             <w:pPr>
@@ -1356,6 +1416,7 @@
         <w:tc>
           <w:tcPr>
             <w:tcW w:w="1080" w:type="dxa"/>
+            <w:shd w:val="clear" w:color="auto" w:fill="D5DCE4" w:themeFill="text2" w:themeFillTint="33"/>
           </w:tcPr>
           <w:p>
             <w:pPr>
@@ -1377,6 +1438,7 @@
         <w:tc>
           <w:tcPr>
             <w:tcW w:w="900" w:type="dxa"/>
+            <w:shd w:val="clear" w:color="auto" w:fill="D5DCE4" w:themeFill="text2" w:themeFillTint="33"/>
           </w:tcPr>
           <w:p>
             <w:pPr>
@@ -1398,6 +1460,7 @@
         <w:tc>
           <w:tcPr>
             <w:tcW w:w="1260" w:type="dxa"/>
+            <w:shd w:val="clear" w:color="auto" w:fill="D5DCE4" w:themeFill="text2" w:themeFillTint="33"/>
           </w:tcPr>
           <w:p>
             <w:pPr>
@@ -1419,6 +1482,7 @@
         <w:tc>
           <w:tcPr>
             <w:tcW w:w="1170" w:type="dxa"/>
+            <w:shd w:val="clear" w:color="auto" w:fill="D5DCE4" w:themeFill="text2" w:themeFillTint="33"/>
           </w:tcPr>
           <w:p>
             <w:pPr>
@@ -1450,6 +1514,7 @@
         <w:tc>
           <w:tcPr>
             <w:tcW w:w="900" w:type="dxa"/>
+            <w:shd w:val="clear" w:color="auto" w:fill="D5DCE4" w:themeFill="text2" w:themeFillTint="33"/>
           </w:tcPr>
           <w:p>
             <w:pPr>
@@ -1471,6 +1536,7 @@
         <w:tc>
           <w:tcPr>
             <w:tcW w:w="1080" w:type="dxa"/>
+            <w:shd w:val="clear" w:color="auto" w:fill="D5DCE4" w:themeFill="text2" w:themeFillTint="33"/>
           </w:tcPr>
           <w:p>
             <w:pPr>
@@ -1497,6 +1563,7 @@
         <w:tc>
           <w:tcPr>
             <w:tcW w:w="1255" w:type="dxa"/>
+            <w:shd w:val="clear" w:color="auto" w:fill="D5DCE4" w:themeFill="text2" w:themeFillTint="33"/>
           </w:tcPr>
           <w:p>
             <w:pPr>
@@ -1534,6 +1601,7 @@
         <w:tc>
           <w:tcPr>
             <w:tcW w:w="990" w:type="dxa"/>
+            <w:shd w:val="clear" w:color="auto" w:fill="D5DCE4" w:themeFill="text2" w:themeFillTint="33"/>
           </w:tcPr>
           <w:p>
             <w:pPr>
@@ -1555,6 +1623,7 @@
         <w:tc>
           <w:tcPr>
             <w:tcW w:w="1440" w:type="dxa"/>
+            <w:shd w:val="clear" w:color="auto" w:fill="D5DCE4" w:themeFill="text2" w:themeFillTint="33"/>
           </w:tcPr>
           <w:p>
             <w:pPr>
@@ -1576,6 +1645,7 @@
         <w:tc>
           <w:tcPr>
             <w:tcW w:w="1080" w:type="dxa"/>
+            <w:shd w:val="clear" w:color="auto" w:fill="D5DCE4" w:themeFill="text2" w:themeFillTint="33"/>
           </w:tcPr>
           <w:p>
             <w:pPr>
@@ -1597,6 +1667,7 @@
         <w:tc>
           <w:tcPr>
             <w:tcW w:w="900" w:type="dxa"/>
+            <w:shd w:val="clear" w:color="auto" w:fill="D5DCE4" w:themeFill="text2" w:themeFillTint="33"/>
           </w:tcPr>
           <w:p>
             <w:pPr>
@@ -1618,6 +1689,7 @@
         <w:tc>
           <w:tcPr>
             <w:tcW w:w="1260" w:type="dxa"/>
+            <w:shd w:val="clear" w:color="auto" w:fill="D5DCE4" w:themeFill="text2" w:themeFillTint="33"/>
           </w:tcPr>
           <w:p>
             <w:pPr>
@@ -1639,6 +1711,7 @@
         <w:tc>
           <w:tcPr>
             <w:tcW w:w="1170" w:type="dxa"/>
+            <w:shd w:val="clear" w:color="auto" w:fill="D5DCE4" w:themeFill="text2" w:themeFillTint="33"/>
           </w:tcPr>
           <w:p>
             <w:pPr>
@@ -1660,6 +1733,7 @@
         <w:tc>
           <w:tcPr>
             <w:tcW w:w="900" w:type="dxa"/>
+            <w:shd w:val="clear" w:color="auto" w:fill="D5DCE4" w:themeFill="text2" w:themeFillTint="33"/>
           </w:tcPr>
           <w:p>
             <w:pPr>
@@ -1681,6 +1755,7 @@
         <w:tc>
           <w:tcPr>
             <w:tcW w:w="1080" w:type="dxa"/>
+            <w:shd w:val="clear" w:color="auto" w:fill="D5DCE4" w:themeFill="text2" w:themeFillTint="33"/>
           </w:tcPr>
           <w:p>
             <w:pPr>
@@ -1707,6 +1782,7 @@
         <w:tc>
           <w:tcPr>
             <w:tcW w:w="1255" w:type="dxa"/>
+            <w:shd w:val="clear" w:color="auto" w:fill="D5DCE4" w:themeFill="text2" w:themeFillTint="33"/>
           </w:tcPr>
           <w:p>
             <w:pPr>
@@ -1728,6 +1804,7 @@
         <w:tc>
           <w:tcPr>
             <w:tcW w:w="990" w:type="dxa"/>
+            <w:shd w:val="clear" w:color="auto" w:fill="D5DCE4" w:themeFill="text2" w:themeFillTint="33"/>
           </w:tcPr>
           <w:p>
             <w:pPr>
@@ -1749,6 +1826,7 @@
         <w:tc>
           <w:tcPr>
             <w:tcW w:w="1440" w:type="dxa"/>
+            <w:shd w:val="clear" w:color="auto" w:fill="D5DCE4" w:themeFill="text2" w:themeFillTint="33"/>
           </w:tcPr>
           <w:p>
             <w:pPr>
@@ -1770,6 +1848,7 @@
         <w:tc>
           <w:tcPr>
             <w:tcW w:w="1080" w:type="dxa"/>
+            <w:shd w:val="clear" w:color="auto" w:fill="D5DCE4" w:themeFill="text2" w:themeFillTint="33"/>
           </w:tcPr>
           <w:p>
             <w:pPr>
@@ -1791,6 +1870,7 @@
         <w:tc>
           <w:tcPr>
             <w:tcW w:w="900" w:type="dxa"/>
+            <w:shd w:val="clear" w:color="auto" w:fill="D5DCE4" w:themeFill="text2" w:themeFillTint="33"/>
           </w:tcPr>
           <w:p>
             <w:pPr>
@@ -1812,6 +1892,7 @@
         <w:tc>
           <w:tcPr>
             <w:tcW w:w="1260" w:type="dxa"/>
+            <w:shd w:val="clear" w:color="auto" w:fill="D5DCE4" w:themeFill="text2" w:themeFillTint="33"/>
           </w:tcPr>
           <w:p>
             <w:pPr>
@@ -1833,6 +1914,7 @@
         <w:tc>
           <w:tcPr>
             <w:tcW w:w="1170" w:type="dxa"/>
+            <w:shd w:val="clear" w:color="auto" w:fill="D5DCE4" w:themeFill="text2" w:themeFillTint="33"/>
           </w:tcPr>
           <w:p>
             <w:pPr>
@@ -1854,6 +1936,7 @@
         <w:tc>
           <w:tcPr>
             <w:tcW w:w="900" w:type="dxa"/>
+            <w:shd w:val="clear" w:color="auto" w:fill="D5DCE4" w:themeFill="text2" w:themeFillTint="33"/>
           </w:tcPr>
           <w:p>
             <w:pPr>
@@ -1875,6 +1958,7 @@
         <w:tc>
           <w:tcPr>
             <w:tcW w:w="1080" w:type="dxa"/>
+            <w:shd w:val="clear" w:color="auto" w:fill="D5DCE4" w:themeFill="text2" w:themeFillTint="33"/>
           </w:tcPr>
           <w:p>
             <w:pPr>
@@ -1901,6 +1985,7 @@
         <w:tc>
           <w:tcPr>
             <w:tcW w:w="1255" w:type="dxa"/>
+            <w:shd w:val="clear" w:color="auto" w:fill="D5DCE4" w:themeFill="text2" w:themeFillTint="33"/>
           </w:tcPr>
           <w:p>
             <w:pPr>
@@ -1922,6 +2007,7 @@
         <w:tc>
           <w:tcPr>
             <w:tcW w:w="990" w:type="dxa"/>
+            <w:shd w:val="clear" w:color="auto" w:fill="D5DCE4" w:themeFill="text2" w:themeFillTint="33"/>
           </w:tcPr>
           <w:p>
             <w:pPr>
@@ -1943,6 +2029,7 @@
         <w:tc>
           <w:tcPr>
             <w:tcW w:w="1440" w:type="dxa"/>
+            <w:shd w:val="clear" w:color="auto" w:fill="D5DCE4" w:themeFill="text2" w:themeFillTint="33"/>
           </w:tcPr>
           <w:p>
             <w:pPr>
@@ -1964,6 +2051,7 @@
         <w:tc>
           <w:tcPr>
             <w:tcW w:w="1080" w:type="dxa"/>
+            <w:shd w:val="clear" w:color="auto" w:fill="D5DCE4" w:themeFill="text2" w:themeFillTint="33"/>
           </w:tcPr>
           <w:p>
             <w:pPr>
@@ -1985,6 +2073,7 @@
         <w:tc>
           <w:tcPr>
             <w:tcW w:w="900" w:type="dxa"/>
+            <w:shd w:val="clear" w:color="auto" w:fill="D5DCE4" w:themeFill="text2" w:themeFillTint="33"/>
           </w:tcPr>
           <w:p>
             <w:pPr>
@@ -2006,6 +2095,7 @@
         <w:tc>
           <w:tcPr>
             <w:tcW w:w="1260" w:type="dxa"/>
+            <w:shd w:val="clear" w:color="auto" w:fill="D5DCE4" w:themeFill="text2" w:themeFillTint="33"/>
           </w:tcPr>
           <w:p>
             <w:pPr>
@@ -2027,6 +2117,7 @@
         <w:tc>
           <w:tcPr>
             <w:tcW w:w="1170" w:type="dxa"/>
+            <w:shd w:val="clear" w:color="auto" w:fill="D5DCE4" w:themeFill="text2" w:themeFillTint="33"/>
           </w:tcPr>
           <w:p>
             <w:pPr>
@@ -2048,6 +2139,7 @@
         <w:tc>
           <w:tcPr>
             <w:tcW w:w="900" w:type="dxa"/>
+            <w:shd w:val="clear" w:color="auto" w:fill="D5DCE4" w:themeFill="text2" w:themeFillTint="33"/>
           </w:tcPr>
           <w:p>
             <w:pPr>
@@ -2069,6 +2161,7 @@
         <w:tc>
           <w:tcPr>
             <w:tcW w:w="1080" w:type="dxa"/>
+            <w:shd w:val="clear" w:color="auto" w:fill="D5DCE4" w:themeFill="text2" w:themeFillTint="33"/>
           </w:tcPr>
           <w:p>
             <w:pPr>
@@ -2095,6 +2188,7 @@
         <w:tc>
           <w:tcPr>
             <w:tcW w:w="1255" w:type="dxa"/>
+            <w:shd w:val="clear" w:color="auto" w:fill="D5DCE4" w:themeFill="text2" w:themeFillTint="33"/>
           </w:tcPr>
           <w:p>
             <w:pPr>
@@ -2116,6 +2210,7 @@
         <w:tc>
           <w:tcPr>
             <w:tcW w:w="990" w:type="dxa"/>
+            <w:shd w:val="clear" w:color="auto" w:fill="D5DCE4" w:themeFill="text2" w:themeFillTint="33"/>
           </w:tcPr>
           <w:p>
             <w:pPr>
@@ -2137,6 +2232,7 @@
         <w:tc>
           <w:tcPr>
             <w:tcW w:w="1440" w:type="dxa"/>
+            <w:shd w:val="clear" w:color="auto" w:fill="D5DCE4" w:themeFill="text2" w:themeFillTint="33"/>
           </w:tcPr>
           <w:p>
             <w:pPr>
@@ -2158,6 +2254,7 @@
         <w:tc>
           <w:tcPr>
             <w:tcW w:w="1080" w:type="dxa"/>
+            <w:shd w:val="clear" w:color="auto" w:fill="D5DCE4" w:themeFill="text2" w:themeFillTint="33"/>
           </w:tcPr>
           <w:p>
             <w:pPr>
@@ -2179,6 +2276,7 @@
         <w:tc>
           <w:tcPr>
             <w:tcW w:w="900" w:type="dxa"/>
+            <w:shd w:val="clear" w:color="auto" w:fill="D5DCE4" w:themeFill="text2" w:themeFillTint="33"/>
           </w:tcPr>
           <w:p>
             <w:pPr>
@@ -2200,6 +2298,7 @@
         <w:tc>
           <w:tcPr>
             <w:tcW w:w="1260" w:type="dxa"/>
+            <w:shd w:val="clear" w:color="auto" w:fill="D5DCE4" w:themeFill="text2" w:themeFillTint="33"/>
           </w:tcPr>
           <w:p>
             <w:pPr>
@@ -2221,6 +2320,7 @@
         <w:tc>
           <w:tcPr>
             <w:tcW w:w="1170" w:type="dxa"/>
+            <w:shd w:val="clear" w:color="auto" w:fill="D5DCE4" w:themeFill="text2" w:themeFillTint="33"/>
           </w:tcPr>
           <w:p>
             <w:pPr>
@@ -2242,6 +2342,7 @@
         <w:tc>
           <w:tcPr>
             <w:tcW w:w="900" w:type="dxa"/>
+            <w:shd w:val="clear" w:color="auto" w:fill="D5DCE4" w:themeFill="text2" w:themeFillTint="33"/>
           </w:tcPr>
           <w:p>
             <w:pPr>
@@ -2263,6 +2364,7 @@
         <w:tc>
           <w:tcPr>
             <w:tcW w:w="1080" w:type="dxa"/>
+            <w:shd w:val="clear" w:color="auto" w:fill="D5DCE4" w:themeFill="text2" w:themeFillTint="33"/>
           </w:tcPr>
           <w:p>
             <w:pPr>
@@ -2295,6 +2397,7 @@
         <w:tc>
           <w:tcPr>
             <w:tcW w:w="1255" w:type="dxa"/>
+            <w:shd w:val="clear" w:color="auto" w:fill="D5DCE4" w:themeFill="text2" w:themeFillTint="33"/>
           </w:tcPr>
           <w:p>
             <w:pPr>
@@ -2316,6 +2419,7 @@
         <w:tc>
           <w:tcPr>
             <w:tcW w:w="990" w:type="dxa"/>
+            <w:shd w:val="clear" w:color="auto" w:fill="D5DCE4" w:themeFill="text2" w:themeFillTint="33"/>
           </w:tcPr>
           <w:p>
             <w:pPr>
@@ -2337,6 +2441,7 @@
         <w:tc>
           <w:tcPr>
             <w:tcW w:w="1440" w:type="dxa"/>
+            <w:shd w:val="clear" w:color="auto" w:fill="D5DCE4" w:themeFill="text2" w:themeFillTint="33"/>
           </w:tcPr>
           <w:p>
             <w:pPr>
@@ -2358,6 +2463,7 @@
         <w:tc>
           <w:tcPr>
             <w:tcW w:w="1080" w:type="dxa"/>
+            <w:shd w:val="clear" w:color="auto" w:fill="D5DCE4" w:themeFill="text2" w:themeFillTint="33"/>
           </w:tcPr>
           <w:p>
             <w:pPr>
@@ -2379,6 +2485,7 @@
         <w:tc>
           <w:tcPr>
             <w:tcW w:w="900" w:type="dxa"/>
+            <w:shd w:val="clear" w:color="auto" w:fill="D5DCE4" w:themeFill="text2" w:themeFillTint="33"/>
           </w:tcPr>
           <w:p>
             <w:pPr>
@@ -2400,6 +2507,7 @@
         <w:tc>
           <w:tcPr>
             <w:tcW w:w="1260" w:type="dxa"/>
+            <w:shd w:val="clear" w:color="auto" w:fill="D5DCE4" w:themeFill="text2" w:themeFillTint="33"/>
           </w:tcPr>
           <w:p>
             <w:pPr>
@@ -2421,6 +2529,7 @@
         <w:tc>
           <w:tcPr>
             <w:tcW w:w="1170" w:type="dxa"/>
+            <w:shd w:val="clear" w:color="auto" w:fill="D5DCE4" w:themeFill="text2" w:themeFillTint="33"/>
           </w:tcPr>
           <w:p>
             <w:pPr>
@@ -2442,6 +2551,7 @@
         <w:tc>
           <w:tcPr>
             <w:tcW w:w="900" w:type="dxa"/>
+            <w:shd w:val="clear" w:color="auto" w:fill="D5DCE4" w:themeFill="text2" w:themeFillTint="33"/>
           </w:tcPr>
           <w:p>
             <w:pPr>
@@ -2463,6 +2573,7 @@
         <w:tc>
           <w:tcPr>
             <w:tcW w:w="1080" w:type="dxa"/>
+            <w:shd w:val="clear" w:color="auto" w:fill="D5DCE4" w:themeFill="text2" w:themeFillTint="33"/>
           </w:tcPr>
           <w:p>
             <w:pPr>
@@ -2489,6 +2600,7 @@
         <w:tc>
           <w:tcPr>
             <w:tcW w:w="1255" w:type="dxa"/>
+            <w:shd w:val="clear" w:color="auto" w:fill="D5DCE4" w:themeFill="text2" w:themeFillTint="33"/>
           </w:tcPr>
           <w:p>
             <w:pPr>
@@ -2510,6 +2622,7 @@
         <w:tc>
           <w:tcPr>
             <w:tcW w:w="990" w:type="dxa"/>
+            <w:shd w:val="clear" w:color="auto" w:fill="D5DCE4" w:themeFill="text2" w:themeFillTint="33"/>
           </w:tcPr>
           <w:p>
             <w:pPr>
@@ -2531,6 +2644,7 @@
         <w:tc>
           <w:tcPr>
             <w:tcW w:w="1440" w:type="dxa"/>
+            <w:shd w:val="clear" w:color="auto" w:fill="D5DCE4" w:themeFill="text2" w:themeFillTint="33"/>
           </w:tcPr>
           <w:p>
             <w:pPr>
@@ -2552,6 +2666,7 @@
         <w:tc>
           <w:tcPr>
             <w:tcW w:w="1080" w:type="dxa"/>
+            <w:shd w:val="clear" w:color="auto" w:fill="D5DCE4" w:themeFill="text2" w:themeFillTint="33"/>
           </w:tcPr>
           <w:p>
             <w:pPr>
@@ -2573,6 +2688,7 @@
         <w:tc>
           <w:tcPr>
             <w:tcW w:w="900" w:type="dxa"/>
+            <w:shd w:val="clear" w:color="auto" w:fill="D5DCE4" w:themeFill="text2" w:themeFillTint="33"/>
           </w:tcPr>
           <w:p>
             <w:pPr>
@@ -2594,6 +2710,7 @@
         <w:tc>
           <w:tcPr>
             <w:tcW w:w="1260" w:type="dxa"/>
+            <w:shd w:val="clear" w:color="auto" w:fill="D5DCE4" w:themeFill="text2" w:themeFillTint="33"/>
           </w:tcPr>
           <w:p>
             <w:pPr>
@@ -2615,6 +2732,7 @@
         <w:tc>
           <w:tcPr>
             <w:tcW w:w="1170" w:type="dxa"/>
+            <w:shd w:val="clear" w:color="auto" w:fill="D5DCE4" w:themeFill="text2" w:themeFillTint="33"/>
           </w:tcPr>
           <w:p>
             <w:pPr>
@@ -2636,6 +2754,7 @@
         <w:tc>
           <w:tcPr>
             <w:tcW w:w="900" w:type="dxa"/>
+            <w:shd w:val="clear" w:color="auto" w:fill="D5DCE4" w:themeFill="text2" w:themeFillTint="33"/>
           </w:tcPr>
           <w:p>
             <w:pPr>
@@ -2657,6 +2776,7 @@
         <w:tc>
           <w:tcPr>
             <w:tcW w:w="1080" w:type="dxa"/>
+            <w:shd w:val="clear" w:color="auto" w:fill="D5DCE4" w:themeFill="text2" w:themeFillTint="33"/>
           </w:tcPr>
           <w:p>
             <w:pPr>
@@ -2683,6 +2803,7 @@
         <w:tc>
           <w:tcPr>
             <w:tcW w:w="1255" w:type="dxa"/>
+            <w:shd w:val="clear" w:color="auto" w:fill="D5DCE4" w:themeFill="text2" w:themeFillTint="33"/>
           </w:tcPr>
           <w:p>
             <w:pPr>
@@ -2704,6 +2825,7 @@
         <w:tc>
           <w:tcPr>
             <w:tcW w:w="990" w:type="dxa"/>
+            <w:shd w:val="clear" w:color="auto" w:fill="D5DCE4" w:themeFill="text2" w:themeFillTint="33"/>
           </w:tcPr>
           <w:p>
             <w:pPr>
@@ -2725,6 +2847,7 @@
         <w:tc>
           <w:tcPr>
             <w:tcW w:w="1440" w:type="dxa"/>
+            <w:shd w:val="clear" w:color="auto" w:fill="D5DCE4" w:themeFill="text2" w:themeFillTint="33"/>
           </w:tcPr>
           <w:p>
             <w:pPr>
@@ -2746,6 +2869,7 @@
         <w:tc>
           <w:tcPr>
             <w:tcW w:w="1080" w:type="dxa"/>
+            <w:shd w:val="clear" w:color="auto" w:fill="D5DCE4" w:themeFill="text2" w:themeFillTint="33"/>
           </w:tcPr>
           <w:p>
             <w:pPr>
@@ -2767,6 +2891,7 @@
         <w:tc>
           <w:tcPr>
             <w:tcW w:w="900" w:type="dxa"/>
+            <w:shd w:val="clear" w:color="auto" w:fill="D5DCE4" w:themeFill="text2" w:themeFillTint="33"/>
           </w:tcPr>
           <w:p>
             <w:pPr>
@@ -2788,6 +2913,7 @@
         <w:tc>
           <w:tcPr>
             <w:tcW w:w="1260" w:type="dxa"/>
+            <w:shd w:val="clear" w:color="auto" w:fill="D5DCE4" w:themeFill="text2" w:themeFillTint="33"/>
           </w:tcPr>
           <w:p>
             <w:pPr>
@@ -2809,6 +2935,7 @@
         <w:tc>
           <w:tcPr>
             <w:tcW w:w="1170" w:type="dxa"/>
+            <w:shd w:val="clear" w:color="auto" w:fill="D5DCE4" w:themeFill="text2" w:themeFillTint="33"/>
           </w:tcPr>
           <w:p>
             <w:pPr>
@@ -2830,6 +2957,7 @@
         <w:tc>
           <w:tcPr>
             <w:tcW w:w="900" w:type="dxa"/>
+            <w:shd w:val="clear" w:color="auto" w:fill="D5DCE4" w:themeFill="text2" w:themeFillTint="33"/>
           </w:tcPr>
           <w:p>
             <w:pPr>
@@ -2851,6 +2979,7 @@
         <w:tc>
           <w:tcPr>
             <w:tcW w:w="1080" w:type="dxa"/>
+            <w:shd w:val="clear" w:color="auto" w:fill="D5DCE4" w:themeFill="text2" w:themeFillTint="33"/>
           </w:tcPr>
           <w:p>
             <w:pPr>
@@ -2877,10 +3006,7 @@
         </w:tc>
       </w:tr>
     </w:tbl>
-    <w:p>
-      <w:bookmarkStart w:id="0" w:name="_GoBack"/>
-      <w:bookmarkEnd w:id="0"/>
-    </w:p>
+    <w:p/>
     <w:sectPr>
       <w:pgSz w:w="11906" w:h="16838"/>
       <w:pgMar w:top="1440" w:right="1440" w:bottom="1440" w:left="1440" w:header="708" w:footer="708" w:gutter="0"/>
